--- a/Simacogo Documentation.docx
+++ b/Simacogo Documentation.docx
@@ -77,15 +77,7 @@
         </w:numPr>
       </w:pPr>
       <w:r>
-        <w:t xml:space="preserve">If </w:t>
-      </w:r>
-      <w:proofErr w:type="spellStart"/>
-      <w:r>
-        <w:t>pvp</w:t>
-      </w:r>
-      <w:proofErr w:type="spellEnd"/>
-      <w:r>
-        <w:t xml:space="preserve"> wait for second connection and create Game thread with players</w:t>
+        <w:t>If pvp wait for second connection and create Game thread with players</w:t>
       </w:r>
     </w:p>
     <w:p>
@@ -152,13 +144,146 @@
       <w:r>
         <w:t>Hosts CPU player</w:t>
       </w:r>
+    </w:p>
+    <w:p>
+      <w:pPr>
+        <w:pStyle w:val="ListParagraph"/>
+        <w:numPr>
+          <w:ilvl w:val="0"/>
+          <w:numId w:val="2"/>
+        </w:numPr>
+      </w:pPr>
+      <w:r>
+        <w:t>Loads and sends the scoreboard to clients upon request</w:t>
+      </w:r>
+    </w:p>
+    <w:p>
+      <w:pPr>
+        <w:pStyle w:val="ListParagraph"/>
+        <w:numPr>
+          <w:ilvl w:val="0"/>
+          <w:numId w:val="2"/>
+        </w:numPr>
+      </w:pPr>
+      <w:r>
+        <w:t>Processes finished games into scoreboard</w:t>
+      </w:r>
+    </w:p>
+    <w:p/>
+    <w:p>
+      <w:r>
+        <w:t>Player</w:t>
+      </w:r>
+      <w:r>
+        <w:t>:</w:t>
+      </w:r>
+    </w:p>
+    <w:p>
+      <w:pPr>
+        <w:pStyle w:val="ListParagraph"/>
+        <w:numPr>
+          <w:ilvl w:val="0"/>
+          <w:numId w:val="3"/>
+        </w:numPr>
+      </w:pPr>
+      <w:r>
+        <w:t xml:space="preserve">Holds socket in and out connection between player and server </w:t>
+      </w:r>
+    </w:p>
+    <w:p>
+      <w:pPr>
+        <w:pStyle w:val="ListParagraph"/>
+        <w:numPr>
+          <w:ilvl w:val="0"/>
+          <w:numId w:val="3"/>
+        </w:numPr>
+      </w:pPr>
+      <w:r>
+        <w:t xml:space="preserve">Sends objects to player </w:t>
+      </w:r>
+    </w:p>
+    <w:p>
+      <w:pPr>
+        <w:pStyle w:val="ListParagraph"/>
+        <w:numPr>
+          <w:ilvl w:val="0"/>
+          <w:numId w:val="3"/>
+        </w:numPr>
+      </w:pPr>
+      <w:r>
+        <w:t xml:space="preserve">Waits for objects from player </w:t>
+      </w:r>
+    </w:p>
+    <w:p>
+      <w:r>
+        <w:t>Main:</w:t>
+      </w:r>
+    </w:p>
+    <w:p>
+      <w:pPr>
+        <w:pStyle w:val="ListParagraph"/>
+        <w:numPr>
+          <w:ilvl w:val="0"/>
+          <w:numId w:val="8"/>
+        </w:numPr>
+      </w:pPr>
+      <w:r>
+        <w:t>Handles connection to server</w:t>
+      </w:r>
+    </w:p>
+    <w:p>
+      <w:pPr>
+        <w:pStyle w:val="ListParagraph"/>
+        <w:numPr>
+          <w:ilvl w:val="0"/>
+          <w:numId w:val="8"/>
+        </w:numPr>
+      </w:pPr>
+      <w:r>
+        <w:t>Handles GUI events</w:t>
+      </w:r>
+    </w:p>
+    <w:p>
+      <w:pPr>
+        <w:pStyle w:val="ListParagraph"/>
+        <w:numPr>
+          <w:ilvl w:val="0"/>
+          <w:numId w:val="8"/>
+        </w:numPr>
+      </w:pPr>
+      <w:r>
+        <w:t>Passes new board after move to Server</w:t>
+      </w:r>
+    </w:p>
+    <w:p>
+      <w:pPr>
+        <w:pStyle w:val="ListParagraph"/>
+        <w:numPr>
+          <w:ilvl w:val="0"/>
+          <w:numId w:val="8"/>
+        </w:numPr>
+      </w:pPr>
+      <w:r>
+        <w:t xml:space="preserve">Sends text to server </w:t>
+      </w:r>
+    </w:p>
+    <w:p>
+      <w:pPr>
+        <w:pStyle w:val="ListParagraph"/>
+        <w:numPr>
+          <w:ilvl w:val="0"/>
+          <w:numId w:val="8"/>
+        </w:numPr>
+      </w:pPr>
+      <w:r>
+        <w:t>Requests lists of games as well as high score board.</w:t>
+      </w:r>
       <w:bookmarkStart w:id="0" w:name="_GoBack"/>
       <w:bookmarkEnd w:id="0"/>
     </w:p>
-    <w:p/>
-    <w:p>
-      <w:r>
-        <w:t>Player</w:t>
+    <w:p>
+      <w:r>
+        <w:t>Board</w:t>
       </w:r>
       <w:r>
         <w:t>:</w:t>
@@ -169,50 +294,6 @@
         <w:pStyle w:val="ListParagraph"/>
         <w:numPr>
           <w:ilvl w:val="0"/>
-          <w:numId w:val="3"/>
-        </w:numPr>
-      </w:pPr>
-      <w:r>
-        <w:t xml:space="preserve">Holds socket in and out connection between player and server </w:t>
-      </w:r>
-    </w:p>
-    <w:p>
-      <w:pPr>
-        <w:pStyle w:val="ListParagraph"/>
-        <w:numPr>
-          <w:ilvl w:val="0"/>
-          <w:numId w:val="3"/>
-        </w:numPr>
-      </w:pPr>
-      <w:r>
-        <w:t xml:space="preserve">Sends objects to player </w:t>
-      </w:r>
-    </w:p>
-    <w:p>
-      <w:pPr>
-        <w:pStyle w:val="ListParagraph"/>
-        <w:numPr>
-          <w:ilvl w:val="0"/>
-          <w:numId w:val="3"/>
-        </w:numPr>
-      </w:pPr>
-      <w:r>
-        <w:t xml:space="preserve">Waits for objects from player </w:t>
-      </w:r>
-    </w:p>
-    <w:p>
-      <w:r>
-        <w:t>Board</w:t>
-      </w:r>
-      <w:r>
-        <w:t>:</w:t>
-      </w:r>
-    </w:p>
-    <w:p>
-      <w:pPr>
-        <w:pStyle w:val="ListParagraph"/>
-        <w:numPr>
-          <w:ilvl w:val="0"/>
           <w:numId w:val="4"/>
         </w:numPr>
       </w:pPr>
@@ -307,12 +388,21 @@
       </w:r>
     </w:p>
     <w:p>
-      <w:pPr>
-        <w:pStyle w:val="ListParagraph"/>
-        <w:ind w:left="771"/>
-      </w:pPr>
-      <w:r>
-        <w:t xml:space="preserve"> </w:t>
+      <w:r>
+        <w:lastRenderedPageBreak/>
+        <w:t>Scoreboard</w:t>
+      </w:r>
+    </w:p>
+    <w:p>
+      <w:pPr>
+        <w:pStyle w:val="ListParagraph"/>
+        <w:numPr>
+          <w:ilvl w:val="0"/>
+          <w:numId w:val="7"/>
+        </w:numPr>
+      </w:pPr>
+      <w:r>
+        <w:t xml:space="preserve">ArrayList of boards. </w:t>
       </w:r>
     </w:p>
     <w:sectPr>
@@ -441,6 +531,119 @@
     </w:lvl>
   </w:abstractNum>
   <w:abstractNum w:abstractNumId="1" w15:restartNumberingAfterBreak="0">
+    <w:nsid w:val="06550AED"/>
+    <w:multiLevelType w:val="hybridMultilevel"/>
+    <w:tmpl w:val="A3C89F38"/>
+    <w:lvl w:ilvl="0" w:tplc="04090001">
+      <w:start w:val="1"/>
+      <w:numFmt w:val="bullet"/>
+      <w:lvlText w:val=""/>
+      <w:lvlJc w:val="left"/>
+      <w:pPr>
+        <w:ind w:left="720" w:hanging="360"/>
+      </w:pPr>
+      <w:rPr>
+        <w:rFonts w:ascii="Symbol" w:hAnsi="Symbol" w:hint="default"/>
+      </w:rPr>
+    </w:lvl>
+    <w:lvl w:ilvl="1" w:tplc="04090003" w:tentative="1">
+      <w:start w:val="1"/>
+      <w:numFmt w:val="bullet"/>
+      <w:lvlText w:val="o"/>
+      <w:lvlJc w:val="left"/>
+      <w:pPr>
+        <w:ind w:left="1440" w:hanging="360"/>
+      </w:pPr>
+      <w:rPr>
+        <w:rFonts w:ascii="Courier New" w:hAnsi="Courier New" w:cs="Courier New" w:hint="default"/>
+      </w:rPr>
+    </w:lvl>
+    <w:lvl w:ilvl="2" w:tplc="04090005" w:tentative="1">
+      <w:start w:val="1"/>
+      <w:numFmt w:val="bullet"/>
+      <w:lvlText w:val=""/>
+      <w:lvlJc w:val="left"/>
+      <w:pPr>
+        <w:ind w:left="2160" w:hanging="360"/>
+      </w:pPr>
+      <w:rPr>
+        <w:rFonts w:ascii="Wingdings" w:hAnsi="Wingdings" w:hint="default"/>
+      </w:rPr>
+    </w:lvl>
+    <w:lvl w:ilvl="3" w:tplc="04090001" w:tentative="1">
+      <w:start w:val="1"/>
+      <w:numFmt w:val="bullet"/>
+      <w:lvlText w:val=""/>
+      <w:lvlJc w:val="left"/>
+      <w:pPr>
+        <w:ind w:left="2880" w:hanging="360"/>
+      </w:pPr>
+      <w:rPr>
+        <w:rFonts w:ascii="Symbol" w:hAnsi="Symbol" w:hint="default"/>
+      </w:rPr>
+    </w:lvl>
+    <w:lvl w:ilvl="4" w:tplc="04090003" w:tentative="1">
+      <w:start w:val="1"/>
+      <w:numFmt w:val="bullet"/>
+      <w:lvlText w:val="o"/>
+      <w:lvlJc w:val="left"/>
+      <w:pPr>
+        <w:ind w:left="3600" w:hanging="360"/>
+      </w:pPr>
+      <w:rPr>
+        <w:rFonts w:ascii="Courier New" w:hAnsi="Courier New" w:cs="Courier New" w:hint="default"/>
+      </w:rPr>
+    </w:lvl>
+    <w:lvl w:ilvl="5" w:tplc="04090005" w:tentative="1">
+      <w:start w:val="1"/>
+      <w:numFmt w:val="bullet"/>
+      <w:lvlText w:val=""/>
+      <w:lvlJc w:val="left"/>
+      <w:pPr>
+        <w:ind w:left="4320" w:hanging="360"/>
+      </w:pPr>
+      <w:rPr>
+        <w:rFonts w:ascii="Wingdings" w:hAnsi="Wingdings" w:hint="default"/>
+      </w:rPr>
+    </w:lvl>
+    <w:lvl w:ilvl="6" w:tplc="04090001" w:tentative="1">
+      <w:start w:val="1"/>
+      <w:numFmt w:val="bullet"/>
+      <w:lvlText w:val=""/>
+      <w:lvlJc w:val="left"/>
+      <w:pPr>
+        <w:ind w:left="5040" w:hanging="360"/>
+      </w:pPr>
+      <w:rPr>
+        <w:rFonts w:ascii="Symbol" w:hAnsi="Symbol" w:hint="default"/>
+      </w:rPr>
+    </w:lvl>
+    <w:lvl w:ilvl="7" w:tplc="04090003" w:tentative="1">
+      <w:start w:val="1"/>
+      <w:numFmt w:val="bullet"/>
+      <w:lvlText w:val="o"/>
+      <w:lvlJc w:val="left"/>
+      <w:pPr>
+        <w:ind w:left="5760" w:hanging="360"/>
+      </w:pPr>
+      <w:rPr>
+        <w:rFonts w:ascii="Courier New" w:hAnsi="Courier New" w:cs="Courier New" w:hint="default"/>
+      </w:rPr>
+    </w:lvl>
+    <w:lvl w:ilvl="8" w:tplc="04090005" w:tentative="1">
+      <w:start w:val="1"/>
+      <w:numFmt w:val="bullet"/>
+      <w:lvlText w:val=""/>
+      <w:lvlJc w:val="left"/>
+      <w:pPr>
+        <w:ind w:left="6480" w:hanging="360"/>
+      </w:pPr>
+      <w:rPr>
+        <w:rFonts w:ascii="Wingdings" w:hAnsi="Wingdings" w:hint="default"/>
+      </w:rPr>
+    </w:lvl>
+  </w:abstractNum>
+  <w:abstractNum w:abstractNumId="2" w15:restartNumberingAfterBreak="0">
     <w:nsid w:val="11D83910"/>
     <w:multiLevelType w:val="hybridMultilevel"/>
     <w:tmpl w:val="CDA00808"/>
@@ -553,7 +756,7 @@
       </w:rPr>
     </w:lvl>
   </w:abstractNum>
-  <w:abstractNum w:abstractNumId="2" w15:restartNumberingAfterBreak="0">
+  <w:abstractNum w:abstractNumId="3" w15:restartNumberingAfterBreak="0">
     <w:nsid w:val="2B785697"/>
     <w:multiLevelType w:val="hybridMultilevel"/>
     <w:tmpl w:val="386CE59A"/>
@@ -666,7 +869,7 @@
       </w:rPr>
     </w:lvl>
   </w:abstractNum>
-  <w:abstractNum w:abstractNumId="3" w15:restartNumberingAfterBreak="0">
+  <w:abstractNum w:abstractNumId="4" w15:restartNumberingAfterBreak="0">
     <w:nsid w:val="45371A0F"/>
     <w:multiLevelType w:val="hybridMultilevel"/>
     <w:tmpl w:val="A9640B04"/>
@@ -779,7 +982,7 @@
       </w:rPr>
     </w:lvl>
   </w:abstractNum>
-  <w:abstractNum w:abstractNumId="4" w15:restartNumberingAfterBreak="0">
+  <w:abstractNum w:abstractNumId="5" w15:restartNumberingAfterBreak="0">
     <w:nsid w:val="4D2A1579"/>
     <w:multiLevelType w:val="hybridMultilevel"/>
     <w:tmpl w:val="F17A9BF6"/>
@@ -892,7 +1095,7 @@
       </w:rPr>
     </w:lvl>
   </w:abstractNum>
-  <w:abstractNum w:abstractNumId="5" w15:restartNumberingAfterBreak="0">
+  <w:abstractNum w:abstractNumId="6" w15:restartNumberingAfterBreak="0">
     <w:nsid w:val="533E45B7"/>
     <w:multiLevelType w:val="hybridMultilevel"/>
     <w:tmpl w:val="89FADBA4"/>
@@ -1005,23 +1208,142 @@
       </w:rPr>
     </w:lvl>
   </w:abstractNum>
+  <w:abstractNum w:abstractNumId="7" w15:restartNumberingAfterBreak="0">
+    <w:nsid w:val="684C6D58"/>
+    <w:multiLevelType w:val="hybridMultilevel"/>
+    <w:tmpl w:val="1C7C0EAA"/>
+    <w:lvl w:ilvl="0" w:tplc="04090001">
+      <w:start w:val="1"/>
+      <w:numFmt w:val="bullet"/>
+      <w:lvlText w:val=""/>
+      <w:lvlJc w:val="left"/>
+      <w:pPr>
+        <w:ind w:left="720" w:hanging="360"/>
+      </w:pPr>
+      <w:rPr>
+        <w:rFonts w:ascii="Symbol" w:hAnsi="Symbol" w:hint="default"/>
+      </w:rPr>
+    </w:lvl>
+    <w:lvl w:ilvl="1" w:tplc="04090003" w:tentative="1">
+      <w:start w:val="1"/>
+      <w:numFmt w:val="bullet"/>
+      <w:lvlText w:val="o"/>
+      <w:lvlJc w:val="left"/>
+      <w:pPr>
+        <w:ind w:left="1440" w:hanging="360"/>
+      </w:pPr>
+      <w:rPr>
+        <w:rFonts w:ascii="Courier New" w:hAnsi="Courier New" w:cs="Courier New" w:hint="default"/>
+      </w:rPr>
+    </w:lvl>
+    <w:lvl w:ilvl="2" w:tplc="04090005" w:tentative="1">
+      <w:start w:val="1"/>
+      <w:numFmt w:val="bullet"/>
+      <w:lvlText w:val=""/>
+      <w:lvlJc w:val="left"/>
+      <w:pPr>
+        <w:ind w:left="2160" w:hanging="360"/>
+      </w:pPr>
+      <w:rPr>
+        <w:rFonts w:ascii="Wingdings" w:hAnsi="Wingdings" w:hint="default"/>
+      </w:rPr>
+    </w:lvl>
+    <w:lvl w:ilvl="3" w:tplc="04090001" w:tentative="1">
+      <w:start w:val="1"/>
+      <w:numFmt w:val="bullet"/>
+      <w:lvlText w:val=""/>
+      <w:lvlJc w:val="left"/>
+      <w:pPr>
+        <w:ind w:left="2880" w:hanging="360"/>
+      </w:pPr>
+      <w:rPr>
+        <w:rFonts w:ascii="Symbol" w:hAnsi="Symbol" w:hint="default"/>
+      </w:rPr>
+    </w:lvl>
+    <w:lvl w:ilvl="4" w:tplc="04090003" w:tentative="1">
+      <w:start w:val="1"/>
+      <w:numFmt w:val="bullet"/>
+      <w:lvlText w:val="o"/>
+      <w:lvlJc w:val="left"/>
+      <w:pPr>
+        <w:ind w:left="3600" w:hanging="360"/>
+      </w:pPr>
+      <w:rPr>
+        <w:rFonts w:ascii="Courier New" w:hAnsi="Courier New" w:cs="Courier New" w:hint="default"/>
+      </w:rPr>
+    </w:lvl>
+    <w:lvl w:ilvl="5" w:tplc="04090005" w:tentative="1">
+      <w:start w:val="1"/>
+      <w:numFmt w:val="bullet"/>
+      <w:lvlText w:val=""/>
+      <w:lvlJc w:val="left"/>
+      <w:pPr>
+        <w:ind w:left="4320" w:hanging="360"/>
+      </w:pPr>
+      <w:rPr>
+        <w:rFonts w:ascii="Wingdings" w:hAnsi="Wingdings" w:hint="default"/>
+      </w:rPr>
+    </w:lvl>
+    <w:lvl w:ilvl="6" w:tplc="04090001" w:tentative="1">
+      <w:start w:val="1"/>
+      <w:numFmt w:val="bullet"/>
+      <w:lvlText w:val=""/>
+      <w:lvlJc w:val="left"/>
+      <w:pPr>
+        <w:ind w:left="5040" w:hanging="360"/>
+      </w:pPr>
+      <w:rPr>
+        <w:rFonts w:ascii="Symbol" w:hAnsi="Symbol" w:hint="default"/>
+      </w:rPr>
+    </w:lvl>
+    <w:lvl w:ilvl="7" w:tplc="04090003" w:tentative="1">
+      <w:start w:val="1"/>
+      <w:numFmt w:val="bullet"/>
+      <w:lvlText w:val="o"/>
+      <w:lvlJc w:val="left"/>
+      <w:pPr>
+        <w:ind w:left="5760" w:hanging="360"/>
+      </w:pPr>
+      <w:rPr>
+        <w:rFonts w:ascii="Courier New" w:hAnsi="Courier New" w:cs="Courier New" w:hint="default"/>
+      </w:rPr>
+    </w:lvl>
+    <w:lvl w:ilvl="8" w:tplc="04090005" w:tentative="1">
+      <w:start w:val="1"/>
+      <w:numFmt w:val="bullet"/>
+      <w:lvlText w:val=""/>
+      <w:lvlJc w:val="left"/>
+      <w:pPr>
+        <w:ind w:left="6480" w:hanging="360"/>
+      </w:pPr>
+      <w:rPr>
+        <w:rFonts w:ascii="Wingdings" w:hAnsi="Wingdings" w:hint="default"/>
+      </w:rPr>
+    </w:lvl>
+  </w:abstractNum>
   <w:num w:numId="1">
-    <w:abstractNumId w:val="3"/>
+    <w:abstractNumId w:val="4"/>
   </w:num>
   <w:num w:numId="2">
-    <w:abstractNumId w:val="1"/>
+    <w:abstractNumId w:val="2"/>
   </w:num>
   <w:num w:numId="3">
-    <w:abstractNumId w:val="4"/>
+    <w:abstractNumId w:val="5"/>
   </w:num>
   <w:num w:numId="4">
-    <w:abstractNumId w:val="5"/>
+    <w:abstractNumId w:val="6"/>
   </w:num>
   <w:num w:numId="5">
-    <w:abstractNumId w:val="2"/>
+    <w:abstractNumId w:val="3"/>
   </w:num>
   <w:num w:numId="6">
     <w:abstractNumId w:val="0"/>
+  </w:num>
+  <w:num w:numId="7">
+    <w:abstractNumId w:val="1"/>
+  </w:num>
+  <w:num w:numId="8">
+    <w:abstractNumId w:val="7"/>
   </w:num>
 </w:numbering>
 </file>

--- a/Simacogo Documentation.docx
+++ b/Simacogo Documentation.docx
@@ -6,14 +6,24 @@
       <w:pPr>
         <w:jc w:val="center"/>
       </w:pPr>
-      <w:r>
-        <w:t>Simacogo Documentation</w:t>
+      <w:proofErr w:type="spellStart"/>
+      <w:r>
+        <w:t>Simacogo</w:t>
+      </w:r>
+      <w:proofErr w:type="spellEnd"/>
+      <w:r>
+        <w:t xml:space="preserve"> Documentation</w:t>
       </w:r>
     </w:p>
     <w:p>
       <w:pPr>
         <w:jc w:val="center"/>
       </w:pPr>
+    </w:p>
+    <w:p>
+      <w:r>
+        <w:t>Author: Erik, Vince</w:t>
+      </w:r>
     </w:p>
     <w:p>
       <w:r>
@@ -77,7 +87,15 @@
         </w:numPr>
       </w:pPr>
       <w:r>
-        <w:t>If pvp wait for second connection and create Game thread with players</w:t>
+        <w:t xml:space="preserve">If </w:t>
+      </w:r>
+      <w:proofErr w:type="spellStart"/>
+      <w:r>
+        <w:t>pvp</w:t>
+      </w:r>
+      <w:proofErr w:type="spellEnd"/>
+      <w:r>
+        <w:t xml:space="preserve"> wait for second connection and create Game thread with players</w:t>
       </w:r>
     </w:p>
     <w:p>
@@ -94,6 +112,11 @@
     </w:p>
     <w:p>
       <w:r>
+        <w:t xml:space="preserve">Author: Erik </w:t>
+      </w:r>
+    </w:p>
+    <w:p>
+      <w:r>
         <w:t>Game:</w:t>
       </w:r>
     </w:p>
@@ -169,7 +192,11 @@
         <w:t>Processes finished games into scoreboard</w:t>
       </w:r>
     </w:p>
-    <w:p/>
+    <w:p>
+      <w:r>
+        <w:t>Author: Erik</w:t>
+      </w:r>
+    </w:p>
     <w:p>
       <w:r>
         <w:t>Player</w:t>
@@ -216,6 +243,11 @@
     </w:p>
     <w:p>
       <w:r>
+        <w:t>Author: Erik, Vince</w:t>
+      </w:r>
+    </w:p>
+    <w:p>
+      <w:r>
         <w:t>Main:</w:t>
       </w:r>
     </w:p>
@@ -277,119 +309,134 @@
       </w:pPr>
       <w:r>
         <w:t>Requests lists of games as well as high score board.</w:t>
+      </w:r>
+    </w:p>
+    <w:p>
+      <w:r>
+        <w:t xml:space="preserve">Author: Erik </w:t>
+      </w:r>
+    </w:p>
+    <w:p>
+      <w:r>
+        <w:t>Board</w:t>
+      </w:r>
+      <w:r>
+        <w:t>:</w:t>
+      </w:r>
+    </w:p>
+    <w:p>
+      <w:pPr>
+        <w:pStyle w:val="ListParagraph"/>
+        <w:numPr>
+          <w:ilvl w:val="0"/>
+          <w:numId w:val="4"/>
+        </w:numPr>
+      </w:pPr>
+      <w:r>
+        <w:t xml:space="preserve">Holds current board as char grid </w:t>
+      </w:r>
+    </w:p>
+    <w:p>
+      <w:pPr>
+        <w:pStyle w:val="ListParagraph"/>
+        <w:numPr>
+          <w:ilvl w:val="0"/>
+          <w:numId w:val="4"/>
+        </w:numPr>
+      </w:pPr>
+      <w:r>
+        <w:t>Store game score</w:t>
+      </w:r>
+    </w:p>
+    <w:p>
+      <w:pPr>
+        <w:pStyle w:val="ListParagraph"/>
+        <w:numPr>
+          <w:ilvl w:val="0"/>
+          <w:numId w:val="4"/>
+        </w:numPr>
+      </w:pPr>
+      <w:r>
+        <w:t>Stores player turn</w:t>
+      </w:r>
+    </w:p>
+    <w:p>
+      <w:pPr>
+        <w:pStyle w:val="ListParagraph"/>
+        <w:numPr>
+          <w:ilvl w:val="0"/>
+          <w:numId w:val="4"/>
+        </w:numPr>
+      </w:pPr>
+      <w:r>
+        <w:lastRenderedPageBreak/>
+        <w:t>Stores if game is over</w:t>
+      </w:r>
+    </w:p>
+    <w:p>
+      <w:pPr>
+        <w:pStyle w:val="ListParagraph"/>
+        <w:numPr>
+          <w:ilvl w:val="0"/>
+          <w:numId w:val="4"/>
+        </w:numPr>
+      </w:pPr>
+      <w:r>
+        <w:t xml:space="preserve">Stores if game is going to be saved </w:t>
+      </w:r>
+    </w:p>
+    <w:p>
+      <w:r>
+        <w:t>Author: Erik</w:t>
+      </w:r>
+    </w:p>
+    <w:p>
+      <w:r>
+        <w:t>Min</w:t>
+      </w:r>
+      <w:r>
+        <w:t xml:space="preserve"> </w:t>
+      </w:r>
+      <w:r>
+        <w:t>Max:</w:t>
+      </w:r>
+      <w:r>
+        <w:t xml:space="preserve"> (CPU)</w:t>
+      </w:r>
+    </w:p>
+    <w:p>
+      <w:pPr>
+        <w:pStyle w:val="ListParagraph"/>
+        <w:numPr>
+          <w:ilvl w:val="0"/>
+          <w:numId w:val="6"/>
+        </w:numPr>
+      </w:pPr>
+      <w:r>
+        <w:t>Code written by Erik Barns in previous class.</w:t>
+      </w:r>
+    </w:p>
+    <w:p>
+      <w:pPr>
+        <w:pStyle w:val="ListParagraph"/>
+        <w:numPr>
+          <w:ilvl w:val="0"/>
+          <w:numId w:val="6"/>
+        </w:numPr>
+      </w:pPr>
+      <w:r>
+        <w:t xml:space="preserve">Calculates next move using Min Max algorithm </w:t>
+      </w:r>
+    </w:p>
+    <w:p>
+      <w:r>
+        <w:t>Author: Vince</w:t>
       </w:r>
       <w:bookmarkStart w:id="0" w:name="_GoBack"/>
       <w:bookmarkEnd w:id="0"/>
     </w:p>
     <w:p>
       <w:r>
-        <w:t>Board</w:t>
-      </w:r>
-      <w:r>
-        <w:t>:</w:t>
-      </w:r>
-    </w:p>
-    <w:p>
-      <w:pPr>
-        <w:pStyle w:val="ListParagraph"/>
-        <w:numPr>
-          <w:ilvl w:val="0"/>
-          <w:numId w:val="4"/>
-        </w:numPr>
-      </w:pPr>
-      <w:r>
-        <w:t xml:space="preserve">Holds current board as char grid </w:t>
-      </w:r>
-    </w:p>
-    <w:p>
-      <w:pPr>
-        <w:pStyle w:val="ListParagraph"/>
-        <w:numPr>
-          <w:ilvl w:val="0"/>
-          <w:numId w:val="4"/>
-        </w:numPr>
-      </w:pPr>
-      <w:r>
-        <w:t>Store game score</w:t>
-      </w:r>
-    </w:p>
-    <w:p>
-      <w:pPr>
-        <w:pStyle w:val="ListParagraph"/>
-        <w:numPr>
-          <w:ilvl w:val="0"/>
-          <w:numId w:val="4"/>
-        </w:numPr>
-      </w:pPr>
-      <w:r>
-        <w:t>Stores player turn</w:t>
-      </w:r>
-    </w:p>
-    <w:p>
-      <w:pPr>
-        <w:pStyle w:val="ListParagraph"/>
-        <w:numPr>
-          <w:ilvl w:val="0"/>
-          <w:numId w:val="4"/>
-        </w:numPr>
-      </w:pPr>
-      <w:r>
-        <w:t>Stores if game is over</w:t>
-      </w:r>
-    </w:p>
-    <w:p>
-      <w:pPr>
-        <w:pStyle w:val="ListParagraph"/>
-        <w:numPr>
-          <w:ilvl w:val="0"/>
-          <w:numId w:val="4"/>
-        </w:numPr>
-      </w:pPr>
-      <w:r>
-        <w:t xml:space="preserve">Stores if game is going to be saved </w:t>
-      </w:r>
-    </w:p>
-    <w:p>
-      <w:r>
-        <w:t>Min</w:t>
-      </w:r>
-      <w:r>
-        <w:t xml:space="preserve"> </w:t>
-      </w:r>
-      <w:r>
-        <w:t>Max:</w:t>
-      </w:r>
-      <w:r>
-        <w:t xml:space="preserve"> (CPU)</w:t>
-      </w:r>
-    </w:p>
-    <w:p>
-      <w:pPr>
-        <w:pStyle w:val="ListParagraph"/>
-        <w:numPr>
-          <w:ilvl w:val="0"/>
-          <w:numId w:val="6"/>
-        </w:numPr>
-      </w:pPr>
-      <w:r>
-        <w:t>Code written by Erik Barns in previous class.</w:t>
-      </w:r>
-    </w:p>
-    <w:p>
-      <w:pPr>
-        <w:pStyle w:val="ListParagraph"/>
-        <w:numPr>
-          <w:ilvl w:val="0"/>
-          <w:numId w:val="6"/>
-        </w:numPr>
-      </w:pPr>
-      <w:r>
-        <w:t xml:space="preserve">Calculates next move using Min Max algorithm </w:t>
-      </w:r>
-    </w:p>
-    <w:p>
-      <w:r>
-        <w:lastRenderedPageBreak/>
         <w:t>Scoreboard</w:t>
       </w:r>
     </w:p>
@@ -401,8 +448,13 @@
           <w:numId w:val="7"/>
         </w:numPr>
       </w:pPr>
-      <w:r>
-        <w:t xml:space="preserve">ArrayList of boards. </w:t>
+      <w:proofErr w:type="spellStart"/>
+      <w:r>
+        <w:t>ArrayList</w:t>
+      </w:r>
+      <w:proofErr w:type="spellEnd"/>
+      <w:r>
+        <w:t xml:space="preserve"> of boards. </w:t>
       </w:r>
     </w:p>
     <w:sectPr>
